--- a/Лр-1.docx
+++ b/Лр-1.docx
@@ -3,9 +3,672 @@
 <w:document xmlns:wpc="http://schemas.microsoft.com/office/word/2010/wordprocessingCanvas" xmlns:cx="http://schemas.microsoft.com/office/drawing/2014/chartex" xmlns:cx1="http://schemas.microsoft.com/office/drawing/2015/9/8/chartex" xmlns:mc="http://schemas.openxmlformats.org/markup-compatibility/2006" xmlns:o="urn:schemas-microsoft-com:office:office" xmlns:r="http://schemas.openxmlformats.org/officeDocument/2006/relationships" xmlns:m="http://schemas.openxmlformats.org/officeDocument/2006/math" xmlns:v="urn:schemas-microsoft-com:vml" xmlns:wp14="http://schemas.microsoft.com/office/word/2010/wordprocessingDrawing" xmlns:wp="http://schemas.openxmlformats.org/drawingml/2006/wordprocessingDrawing" xmlns:w10="urn:schemas-microsoft-com:office:word" xmlns:w="http://schemas.openxmlformats.org/wordprocessingml/2006/main" xmlns:w14="http://schemas.microsoft.com/office/word/2010/wordml" xmlns:w15="http://schemas.microsoft.com/office/word/2012/wordml" xmlns:w16se="http://schemas.microsoft.com/office/word/2015/wordml/symex" xmlns:wpg="http://schemas.microsoft.com/office/word/2010/wordprocessingGroup" xmlns:wpi="http://schemas.microsoft.com/office/word/2010/wordprocessingInk" xmlns:wne="http://schemas.microsoft.com/office/word/2006/wordml" xmlns:wps="http://schemas.microsoft.com/office/word/2010/wordprocessingShape" mc:Ignorable="w14 w15 w16se wp14">
   <w:body>
     <w:p>
-      <w:r>
-        <w:t>кпкпкпквп</w:t>
-      </w:r>
+      <w:pPr>
+        <w:pStyle w:val="a3"/>
+        <w:numPr>
+          <w:ilvl w:val="0"/>
+          <w:numId w:val="1"/>
+        </w:numPr>
+        <w:spacing w:after="0" w:line="240" w:lineRule="auto"/>
+        <w:jc w:val="both"/>
+      </w:pPr>
+      <w:r>
+        <w:t>Описание программных функций</w:t>
+      </w:r>
+      <w:r>
+        <w:rPr>
+          <w:lang w:val="en-US"/>
+        </w:rPr>
+        <w:t xml:space="preserve">: </w:t>
+      </w:r>
+    </w:p>
+    <w:p>
+      <w:pPr>
+        <w:pStyle w:val="a3"/>
+        <w:spacing w:after="0"/>
+        <w:ind w:left="1069"/>
+        <w:jc w:val="both"/>
+      </w:pPr>
+      <w:r>
+        <w:t xml:space="preserve">Инициализация данных – создать </w:t>
+      </w:r>
+      <w:r>
+        <w:t>структуру данных, в которой учет тестирования учащихся будет организован по дисциплинам</w:t>
+      </w:r>
+      <w:r>
+        <w:t>.</w:t>
+      </w:r>
+    </w:p>
+    <w:p>
+      <w:pPr>
+        <w:pStyle w:val="a3"/>
+        <w:spacing w:after="0"/>
+        <w:ind w:left="1069"/>
+        <w:jc w:val="both"/>
+      </w:pPr>
+      <w:r>
+        <w:t>Ввод данных – запроси</w:t>
+      </w:r>
+      <w:r>
+        <w:t>ть у пользователя название дисциплины</w:t>
+      </w:r>
+      <w:r>
+        <w:t xml:space="preserve">, по </w:t>
+      </w:r>
+      <w:r>
+        <w:t>которой</w:t>
+      </w:r>
+      <w:r>
+        <w:t xml:space="preserve"> он хо</w:t>
+      </w:r>
+      <w:r>
+        <w:t>чет получить информацию об тестах</w:t>
+      </w:r>
+      <w:r>
+        <w:t>.</w:t>
+      </w:r>
+    </w:p>
+    <w:p>
+      <w:pPr>
+        <w:pStyle w:val="a3"/>
+        <w:spacing w:after="0"/>
+        <w:ind w:left="1069"/>
+        <w:jc w:val="both"/>
+      </w:pPr>
+      <w:r>
+        <w:t>Поиск дисциплины</w:t>
+      </w:r>
+      <w:r>
+        <w:t xml:space="preserve"> – пр</w:t>
+      </w:r>
+      <w:r>
+        <w:t>оверить, существует ли введённая дисциплина</w:t>
+      </w:r>
+      <w:r>
+        <w:t xml:space="preserve"> в программе.</w:t>
+      </w:r>
+    </w:p>
+    <w:p>
+      <w:pPr>
+        <w:pStyle w:val="a3"/>
+        <w:spacing w:after="0"/>
+        <w:ind w:left="1069"/>
+        <w:jc w:val="both"/>
+      </w:pPr>
+      <w:r>
+        <w:t>Сортировка</w:t>
+      </w:r>
+      <w:r>
+        <w:t xml:space="preserve"> – </w:t>
+      </w:r>
+      <w:r>
+        <w:t>найти самого успешного студента.</w:t>
+      </w:r>
+    </w:p>
+    <w:p>
+      <w:pPr>
+        <w:pStyle w:val="a3"/>
+        <w:spacing w:after="0"/>
+        <w:ind w:left="1069"/>
+        <w:jc w:val="both"/>
+      </w:pPr>
+      <w:r>
+        <w:t>Вывод результат</w:t>
+      </w:r>
+      <w:r>
+        <w:t xml:space="preserve">ов – вывести на экран список тестов </w:t>
+      </w:r>
+      <w:r>
+        <w:t>от наиболее используемых к наименее</w:t>
+      </w:r>
+      <w:r>
+        <w:t>.</w:t>
+      </w:r>
+    </w:p>
+    <w:p>
+      <w:pPr>
+        <w:pStyle w:val="a3"/>
+        <w:numPr>
+          <w:ilvl w:val="0"/>
+          <w:numId w:val="1"/>
+        </w:numPr>
+        <w:spacing w:after="0"/>
+        <w:jc w:val="both"/>
+      </w:pPr>
+      <w:r>
+        <w:t>Описание структуры информации:</w:t>
+      </w:r>
+    </w:p>
+    <w:p>
+      <w:pPr>
+        <w:spacing w:after="0"/>
+        <w:jc w:val="both"/>
+        <w:rPr>
+          <w:lang w:val="en-US"/>
+        </w:rPr>
+      </w:pPr>
+      <w:r>
+        <w:rPr>
+          <w:lang w:val="en-US"/>
+        </w:rPr>
+        <w:t xml:space="preserve">                    </w:t>
+      </w:r>
+      <w:r>
+        <w:rPr>
+          <w:lang w:val="en-US"/>
+        </w:rPr>
+        <w:t xml:space="preserve"> </w:t>
+      </w:r>
+      <w:r>
+        <w:t>Список</w:t>
+      </w:r>
+      <w:r>
+        <w:rPr>
+          <w:lang w:val="en-US"/>
+        </w:rPr>
+        <w:t xml:space="preserve"> </w:t>
+      </w:r>
+      <w:r>
+        <w:t>результатов</w:t>
+      </w:r>
+      <w:r>
+        <w:rPr>
+          <w:lang w:val="en-US"/>
+        </w:rPr>
+        <w:t xml:space="preserve"> </w:t>
+      </w:r>
+      <w:r>
+        <w:t>теста</w:t>
+      </w:r>
+      <w:r>
+        <w:rPr>
+          <w:lang w:val="en-US"/>
+        </w:rPr>
+        <w:t xml:space="preserve"> - </w:t>
+      </w:r>
+      <w:proofErr w:type="spellStart"/>
+      <w:r>
+        <w:rPr>
+          <w:lang w:val="en-US"/>
+        </w:rPr>
+        <w:t>v</w:t>
+      </w:r>
+      <w:r>
+        <w:rPr>
+          <w:lang w:val="en-US"/>
+        </w:rPr>
+        <w:t>ar</w:t>
+      </w:r>
+      <w:proofErr w:type="spellEnd"/>
+      <w:r>
+        <w:rPr>
+          <w:lang w:val="en-US"/>
+        </w:rPr>
+        <w:t xml:space="preserve"> </w:t>
+      </w:r>
+      <w:proofErr w:type="spellStart"/>
+      <w:r>
+        <w:rPr>
+          <w:lang w:val="en-US"/>
+        </w:rPr>
+        <w:t>testResult</w:t>
+      </w:r>
+      <w:proofErr w:type="spellEnd"/>
+      <w:r>
+        <w:rPr>
+          <w:lang w:val="en-US"/>
+        </w:rPr>
+        <w:t xml:space="preserve"> = </w:t>
+      </w:r>
+      <w:r>
+        <w:rPr>
+          <w:lang w:val="en-US"/>
+        </w:rPr>
+        <w:t xml:space="preserve">new </w:t>
+      </w:r>
+      <w:proofErr w:type="gramStart"/>
+      <w:r>
+        <w:rPr>
+          <w:lang w:val="en-US"/>
+        </w:rPr>
+        <w:t>Dictionary&lt;</w:t>
+      </w:r>
+      <w:proofErr w:type="gramEnd"/>
+      <w:r>
+        <w:rPr>
+          <w:lang w:val="en-US"/>
+        </w:rPr>
+        <w:t>string, List&lt;Test</w:t>
+      </w:r>
+      <w:r>
+        <w:rPr>
+          <w:lang w:val="en-US"/>
+        </w:rPr>
+        <w:t>&gt;&gt;</w:t>
+      </w:r>
+    </w:p>
+    <w:p>
+      <w:pPr>
+        <w:spacing w:after="0"/>
+        <w:jc w:val="both"/>
+        <w:rPr>
+          <w:lang w:val="en-US"/>
+        </w:rPr>
+      </w:pPr>
+      <w:r>
+        <w:t xml:space="preserve">                    </w:t>
+      </w:r>
+      <w:r>
+        <w:t xml:space="preserve"> </w:t>
+      </w:r>
+      <w:r>
+        <w:t xml:space="preserve">Список тестов каждой дисциплины - </w:t>
+      </w:r>
+      <w:r>
+        <w:rPr>
+          <w:lang w:val="en-US"/>
+        </w:rPr>
+        <w:t>class</w:t>
+      </w:r>
+      <w:r>
+        <w:t xml:space="preserve"> </w:t>
+      </w:r>
+      <w:r>
+        <w:rPr>
+          <w:lang w:val="en-US"/>
+        </w:rPr>
+        <w:t>Test</w:t>
+      </w:r>
+      <w:r>
+        <w:t xml:space="preserve">, </w:t>
+      </w:r>
+      <w:r>
+        <w:t>характеризуется</w:t>
+      </w:r>
+      <w:r>
+        <w:t xml:space="preserve"> </w:t>
+      </w:r>
+      <w:r>
+        <w:t>названием</w:t>
+      </w:r>
+      <w:r>
+        <w:t xml:space="preserve"> </w:t>
+      </w:r>
+      <w:r>
+        <w:rPr>
+          <w:lang w:val="en-US"/>
+        </w:rPr>
+        <w:t>string</w:t>
+      </w:r>
+      <w:r>
+        <w:t xml:space="preserve"> </w:t>
+      </w:r>
+      <w:r>
+        <w:rPr>
+          <w:lang w:val="en-US"/>
+        </w:rPr>
+        <w:t>Title</w:t>
+      </w:r>
+      <w:r>
+        <w:t xml:space="preserve">, </w:t>
+      </w:r>
+      <w:r>
+        <w:t>количеством</w:t>
+      </w:r>
+      <w:r>
+        <w:t xml:space="preserve"> </w:t>
+      </w:r>
+      <w:r>
+        <w:t>скачиваний</w:t>
+      </w:r>
+      <w:r>
+        <w:t xml:space="preserve"> </w:t>
+      </w:r>
+      <w:r>
+        <w:rPr>
+          <w:lang w:val="en-US"/>
+        </w:rPr>
+        <w:t>List</w:t>
+      </w:r>
+      <w:r>
+        <w:t>&lt;</w:t>
+      </w:r>
+      <w:proofErr w:type="spellStart"/>
+      <w:r>
+        <w:rPr>
+          <w:lang w:val="en-US"/>
+        </w:rPr>
+        <w:t>int</w:t>
+      </w:r>
+      <w:proofErr w:type="spellEnd"/>
+      <w:r>
+        <w:t xml:space="preserve">&gt; </w:t>
+      </w:r>
+      <w:r>
+        <w:rPr>
+          <w:lang w:val="en-US"/>
+        </w:rPr>
+        <w:t>Discipline</w:t>
+      </w:r>
+    </w:p>
+    <w:p>
+      <w:pPr>
+        <w:pStyle w:val="a3"/>
+        <w:numPr>
+          <w:ilvl w:val="0"/>
+          <w:numId w:val="2"/>
+        </w:numPr>
+        <w:spacing w:after="0" w:line="240" w:lineRule="auto"/>
+        <w:jc w:val="both"/>
+      </w:pPr>
+      <w:r>
+        <w:t>Инициализация данных</w:t>
+      </w:r>
+      <w:r>
+        <w:rPr>
+          <w:lang w:val="en-US"/>
+        </w:rPr>
+        <w:t>:</w:t>
+      </w:r>
+    </w:p>
+    <w:p>
+      <w:pPr>
+        <w:pStyle w:val="a3"/>
+        <w:spacing w:after="0"/>
+        <w:ind w:left="1069"/>
+        <w:jc w:val="both"/>
+        <w:rPr>
+          <w:lang w:val="en-US"/>
+        </w:rPr>
+      </w:pPr>
+      <w:proofErr w:type="spellStart"/>
+      <w:proofErr w:type="gramStart"/>
+      <w:r>
+        <w:rPr>
+          <w:lang w:val="en-US"/>
+        </w:rPr>
+        <w:t>var</w:t>
+      </w:r>
+      <w:proofErr w:type="spellEnd"/>
+      <w:proofErr w:type="gramEnd"/>
+      <w:r>
+        <w:rPr>
+          <w:lang w:val="en-US"/>
+        </w:rPr>
+        <w:t xml:space="preserve"> </w:t>
+      </w:r>
+      <w:proofErr w:type="spellStart"/>
+      <w:r>
+        <w:rPr>
+          <w:lang w:val="en-US"/>
+        </w:rPr>
+        <w:t>testResult</w:t>
+      </w:r>
+      <w:proofErr w:type="spellEnd"/>
+      <w:r>
+        <w:rPr>
+          <w:lang w:val="en-US"/>
+        </w:rPr>
+        <w:t xml:space="preserve"> = </w:t>
+      </w:r>
+      <w:r>
+        <w:rPr>
+          <w:lang w:val="en-US"/>
+        </w:rPr>
+        <w:t>new Dictionary&lt;string, List&lt;Test</w:t>
+      </w:r>
+      <w:r>
+        <w:rPr>
+          <w:lang w:val="en-US"/>
+        </w:rPr>
+        <w:t>&gt;&gt;</w:t>
+      </w:r>
+    </w:p>
+    <w:p>
+      <w:pPr>
+        <w:pStyle w:val="a3"/>
+        <w:spacing w:after="0"/>
+        <w:ind w:left="1069"/>
+        <w:jc w:val="both"/>
+      </w:pPr>
+      <w:r>
+        <w:t>Ввод данных</w:t>
+      </w:r>
+      <w:r>
+        <w:t>:</w:t>
+      </w:r>
+    </w:p>
+    <w:p>
+      <w:pPr>
+        <w:pStyle w:val="a3"/>
+        <w:spacing w:after="0"/>
+        <w:ind w:left="1069"/>
+        <w:jc w:val="both"/>
+      </w:pPr>
+      <w:proofErr w:type="gramStart"/>
+      <w:r>
+        <w:rPr>
+          <w:lang w:val="en-US"/>
+        </w:rPr>
+        <w:t>Console</w:t>
+      </w:r>
+      <w:r>
+        <w:t>.</w:t>
+      </w:r>
+      <w:r>
+        <w:rPr>
+          <w:lang w:val="en-US"/>
+        </w:rPr>
+        <w:t>Write</w:t>
+      </w:r>
+      <w:r>
+        <w:t>(</w:t>
+      </w:r>
+      <w:proofErr w:type="gramEnd"/>
+      <w:r>
+        <w:t>“</w:t>
+      </w:r>
+      <w:r>
+        <w:t>Введите</w:t>
+      </w:r>
+      <w:r>
+        <w:t xml:space="preserve"> </w:t>
+      </w:r>
+      <w:r>
+        <w:t>результат теста</w:t>
+      </w:r>
+      <w:r>
+        <w:t>: ”);</w:t>
+      </w:r>
+    </w:p>
+    <w:p>
+      <w:pPr>
+        <w:pStyle w:val="a3"/>
+        <w:spacing w:after="0"/>
+        <w:ind w:left="1069"/>
+        <w:jc w:val="both"/>
+        <w:rPr>
+          <w:lang w:val="en-US"/>
+        </w:rPr>
+      </w:pPr>
+      <w:proofErr w:type="gramStart"/>
+      <w:r>
+        <w:rPr>
+          <w:lang w:val="en-US"/>
+        </w:rPr>
+        <w:t>string</w:t>
+      </w:r>
+      <w:proofErr w:type="gramEnd"/>
+      <w:r>
+        <w:rPr>
+          <w:lang w:val="en-US"/>
+        </w:rPr>
+        <w:t xml:space="preserve"> </w:t>
+      </w:r>
+      <w:r>
+        <w:rPr>
+          <w:lang w:val="en-US"/>
+        </w:rPr>
+        <w:t>discipline</w:t>
+      </w:r>
+      <w:r>
+        <w:rPr>
+          <w:lang w:val="en-US"/>
+        </w:rPr>
+        <w:t xml:space="preserve"> = </w:t>
+      </w:r>
+      <w:proofErr w:type="spellStart"/>
+      <w:r>
+        <w:rPr>
+          <w:lang w:val="en-US"/>
+        </w:rPr>
+        <w:t>Console.ReadLine</w:t>
+      </w:r>
+      <w:proofErr w:type="spellEnd"/>
+      <w:r>
+        <w:rPr>
+          <w:lang w:val="en-US"/>
+        </w:rPr>
+        <w:t>();</w:t>
+      </w:r>
+    </w:p>
+    <w:p>
+      <w:pPr>
+        <w:pStyle w:val="a3"/>
+        <w:spacing w:after="0"/>
+        <w:ind w:left="1069"/>
+        <w:jc w:val="both"/>
+        <w:rPr>
+          <w:lang w:val="en-US"/>
+        </w:rPr>
+      </w:pPr>
+      <w:r>
+        <w:t>Поиск</w:t>
+      </w:r>
+      <w:r>
+        <w:rPr>
+          <w:lang w:val="en-US"/>
+        </w:rPr>
+        <w:t xml:space="preserve"> </w:t>
+      </w:r>
+      <w:r>
+        <w:t>жанра</w:t>
+      </w:r>
+      <w:r>
+        <w:rPr>
+          <w:lang w:val="en-US"/>
+        </w:rPr>
+        <w:t>:</w:t>
+      </w:r>
+    </w:p>
+    <w:p>
+      <w:pPr>
+        <w:pStyle w:val="a3"/>
+        <w:spacing w:after="0"/>
+        <w:ind w:left="1069"/>
+        <w:jc w:val="both"/>
+        <w:rPr>
+          <w:lang w:val="en-US"/>
+        </w:rPr>
+      </w:pPr>
+      <w:proofErr w:type="gramStart"/>
+      <w:r>
+        <w:rPr>
+          <w:lang w:val="en-US"/>
+        </w:rPr>
+        <w:t>if</w:t>
+      </w:r>
+      <w:proofErr w:type="gramEnd"/>
+      <w:r>
+        <w:rPr>
+          <w:lang w:val="en-US"/>
+        </w:rPr>
+        <w:t xml:space="preserve"> (</w:t>
+      </w:r>
+      <w:proofErr w:type="spellStart"/>
+      <w:r>
+        <w:rPr>
+          <w:lang w:val="en-US"/>
+        </w:rPr>
+        <w:t>testResult.ContainsKey</w:t>
+      </w:r>
+      <w:proofErr w:type="spellEnd"/>
+      <w:r>
+        <w:rPr>
+          <w:lang w:val="en-US"/>
+        </w:rPr>
+        <w:t>(discipline</w:t>
+      </w:r>
+      <w:r>
+        <w:rPr>
+          <w:lang w:val="en-US"/>
+        </w:rPr>
+        <w:t>))</w:t>
+      </w:r>
+    </w:p>
+    <w:p>
+      <w:pPr>
+        <w:pStyle w:val="a3"/>
+        <w:numPr>
+          <w:ilvl w:val="0"/>
+          <w:numId w:val="1"/>
+        </w:numPr>
+        <w:spacing w:after="0"/>
+        <w:jc w:val="both"/>
+        <w:rPr>
+          <w:lang w:val="en-US"/>
+        </w:rPr>
+      </w:pPr>
+    </w:p>
+    <w:p>
+      <w:pPr>
+        <w:spacing w:after="0"/>
+        <w:jc w:val="both"/>
+      </w:pPr>
+    </w:p>
+    <w:p>
+      <w:pPr>
+        <w:spacing w:after="0"/>
+        <w:jc w:val="both"/>
+      </w:pPr>
+    </w:p>
+    <w:p>
+      <w:pPr>
+        <w:spacing w:after="0"/>
+        <w:jc w:val="both"/>
+      </w:pPr>
+      <w:r>
+        <w:t xml:space="preserve">     </w:t>
+      </w:r>
+    </w:p>
+    <w:p>
+      <w:pPr>
+        <w:pStyle w:val="a3"/>
+        <w:tabs>
+          <w:tab w:val="left" w:pos="1155"/>
+        </w:tabs>
+        <w:spacing w:after="0"/>
+        <w:jc w:val="both"/>
+      </w:pPr>
+    </w:p>
+    <w:p>
+      <w:pPr>
+        <w:pStyle w:val="a3"/>
+        <w:spacing w:after="0"/>
+        <w:jc w:val="both"/>
+      </w:pPr>
+      <w:r>
+        <w:t xml:space="preserve">        </w:t>
+      </w:r>
+    </w:p>
+    <w:p>
+      <w:pPr>
+        <w:pStyle w:val="a3"/>
+        <w:spacing w:after="0"/>
+        <w:jc w:val="both"/>
+      </w:pPr>
+    </w:p>
+    <w:p>
       <w:bookmarkStart w:id="0" w:name="_GoBack"/>
       <w:bookmarkEnd w:id="0"/>
     </w:p>
@@ -17,6 +680,219 @@
     </w:sectPr>
   </w:body>
 </w:document>
+</file>
+
+<file path=word/numbering.xml><?xml version="1.0" encoding="utf-8"?>
+<w:numbering xmlns:wpc="http://schemas.microsoft.com/office/word/2010/wordprocessingCanvas" xmlns:cx="http://schemas.microsoft.com/office/drawing/2014/chartex" xmlns:cx1="http://schemas.microsoft.com/office/drawing/2015/9/8/chartex" xmlns:mc="http://schemas.openxmlformats.org/markup-compatibility/2006" xmlns:o="urn:schemas-microsoft-com:office:office" xmlns:r="http://schemas.openxmlformats.org/officeDocument/2006/relationships" xmlns:m="http://schemas.openxmlformats.org/officeDocument/2006/math" xmlns:v="urn:schemas-microsoft-com:vml" xmlns:wp14="http://schemas.microsoft.com/office/word/2010/wordprocessingDrawing" xmlns:wp="http://schemas.openxmlformats.org/drawingml/2006/wordprocessingDrawing" xmlns:w10="urn:schemas-microsoft-com:office:word" xmlns:w="http://schemas.openxmlformats.org/wordprocessingml/2006/main" xmlns:w14="http://schemas.microsoft.com/office/word/2010/wordml" xmlns:w15="http://schemas.microsoft.com/office/word/2012/wordml" xmlns:w16se="http://schemas.microsoft.com/office/word/2015/wordml/symex" xmlns:wpg="http://schemas.microsoft.com/office/word/2010/wordprocessingGroup" xmlns:wpi="http://schemas.microsoft.com/office/word/2010/wordprocessingInk" xmlns:wne="http://schemas.microsoft.com/office/word/2006/wordml" xmlns:wps="http://schemas.microsoft.com/office/word/2010/wordprocessingShape" mc:Ignorable="w14 w15 w16se wp14">
+  <w:abstractNum w:abstractNumId="0" w15:restartNumberingAfterBreak="0">
+    <w:nsid w:val="3E225A6E"/>
+    <w:multiLevelType w:val="hybridMultilevel"/>
+    <w:tmpl w:val="4E6266BE"/>
+    <w:lvl w:ilvl="0" w:tplc="0419000F">
+      <w:start w:val="1"/>
+      <w:numFmt w:val="decimal"/>
+      <w:lvlText w:val="%1."/>
+      <w:lvlJc w:val="left"/>
+      <w:pPr>
+        <w:ind w:left="720" w:hanging="360"/>
+      </w:pPr>
+      <w:rPr>
+        <w:rFonts w:hint="default"/>
+      </w:rPr>
+    </w:lvl>
+    <w:lvl w:ilvl="1" w:tplc="04190019" w:tentative="1">
+      <w:start w:val="1"/>
+      <w:numFmt w:val="lowerLetter"/>
+      <w:lvlText w:val="%2."/>
+      <w:lvlJc w:val="left"/>
+      <w:pPr>
+        <w:ind w:left="1440" w:hanging="360"/>
+      </w:pPr>
+    </w:lvl>
+    <w:lvl w:ilvl="2" w:tplc="0419001B" w:tentative="1">
+      <w:start w:val="1"/>
+      <w:numFmt w:val="lowerRoman"/>
+      <w:lvlText w:val="%3."/>
+      <w:lvlJc w:val="right"/>
+      <w:pPr>
+        <w:ind w:left="2160" w:hanging="180"/>
+      </w:pPr>
+    </w:lvl>
+    <w:lvl w:ilvl="3" w:tplc="0419000F" w:tentative="1">
+      <w:start w:val="1"/>
+      <w:numFmt w:val="decimal"/>
+      <w:lvlText w:val="%4."/>
+      <w:lvlJc w:val="left"/>
+      <w:pPr>
+        <w:ind w:left="2880" w:hanging="360"/>
+      </w:pPr>
+    </w:lvl>
+    <w:lvl w:ilvl="4" w:tplc="04190019" w:tentative="1">
+      <w:start w:val="1"/>
+      <w:numFmt w:val="lowerLetter"/>
+      <w:lvlText w:val="%5."/>
+      <w:lvlJc w:val="left"/>
+      <w:pPr>
+        <w:ind w:left="3600" w:hanging="360"/>
+      </w:pPr>
+    </w:lvl>
+    <w:lvl w:ilvl="5" w:tplc="0419001B" w:tentative="1">
+      <w:start w:val="1"/>
+      <w:numFmt w:val="lowerRoman"/>
+      <w:lvlText w:val="%6."/>
+      <w:lvlJc w:val="right"/>
+      <w:pPr>
+        <w:ind w:left="4320" w:hanging="180"/>
+      </w:pPr>
+    </w:lvl>
+    <w:lvl w:ilvl="6" w:tplc="0419000F" w:tentative="1">
+      <w:start w:val="1"/>
+      <w:numFmt w:val="decimal"/>
+      <w:lvlText w:val="%7."/>
+      <w:lvlJc w:val="left"/>
+      <w:pPr>
+        <w:ind w:left="5040" w:hanging="360"/>
+      </w:pPr>
+    </w:lvl>
+    <w:lvl w:ilvl="7" w:tplc="04190019" w:tentative="1">
+      <w:start w:val="1"/>
+      <w:numFmt w:val="lowerLetter"/>
+      <w:lvlText w:val="%8."/>
+      <w:lvlJc w:val="left"/>
+      <w:pPr>
+        <w:ind w:left="5760" w:hanging="360"/>
+      </w:pPr>
+    </w:lvl>
+    <w:lvl w:ilvl="8" w:tplc="0419001B" w:tentative="1">
+      <w:start w:val="1"/>
+      <w:numFmt w:val="lowerRoman"/>
+      <w:lvlText w:val="%9."/>
+      <w:lvlJc w:val="right"/>
+      <w:pPr>
+        <w:ind w:left="6480" w:hanging="180"/>
+      </w:pPr>
+    </w:lvl>
+  </w:abstractNum>
+  <w:abstractNum w:abstractNumId="1" w15:restartNumberingAfterBreak="0">
+    <w:nsid w:val="409D0747"/>
+    <w:multiLevelType w:val="hybridMultilevel"/>
+    <w:tmpl w:val="B098268E"/>
+    <w:lvl w:ilvl="0" w:tplc="25EE715E">
+      <w:start w:val="1"/>
+      <w:numFmt w:val="decimal"/>
+      <w:lvlText w:val="%1)"/>
+      <w:lvlJc w:val="left"/>
+      <w:pPr>
+        <w:ind w:left="1069" w:hanging="360"/>
+      </w:pPr>
+    </w:lvl>
+    <w:lvl w:ilvl="1" w:tplc="04190019">
+      <w:start w:val="1"/>
+      <w:numFmt w:val="lowerLetter"/>
+      <w:lvlText w:val="%2."/>
+      <w:lvlJc w:val="left"/>
+      <w:pPr>
+        <w:ind w:left="1789" w:hanging="360"/>
+      </w:pPr>
+    </w:lvl>
+    <w:lvl w:ilvl="2" w:tplc="0419001B">
+      <w:start w:val="1"/>
+      <w:numFmt w:val="lowerRoman"/>
+      <w:lvlText w:val="%3."/>
+      <w:lvlJc w:val="right"/>
+      <w:pPr>
+        <w:ind w:left="2509" w:hanging="180"/>
+      </w:pPr>
+    </w:lvl>
+    <w:lvl w:ilvl="3" w:tplc="0419000F">
+      <w:start w:val="1"/>
+      <w:numFmt w:val="decimal"/>
+      <w:lvlText w:val="%4."/>
+      <w:lvlJc w:val="left"/>
+      <w:pPr>
+        <w:ind w:left="3229" w:hanging="360"/>
+      </w:pPr>
+    </w:lvl>
+    <w:lvl w:ilvl="4" w:tplc="04190019">
+      <w:start w:val="1"/>
+      <w:numFmt w:val="lowerLetter"/>
+      <w:lvlText w:val="%5."/>
+      <w:lvlJc w:val="left"/>
+      <w:pPr>
+        <w:ind w:left="3949" w:hanging="360"/>
+      </w:pPr>
+    </w:lvl>
+    <w:lvl w:ilvl="5" w:tplc="0419001B">
+      <w:start w:val="1"/>
+      <w:numFmt w:val="lowerRoman"/>
+      <w:lvlText w:val="%6."/>
+      <w:lvlJc w:val="right"/>
+      <w:pPr>
+        <w:ind w:left="4669" w:hanging="180"/>
+      </w:pPr>
+    </w:lvl>
+    <w:lvl w:ilvl="6" w:tplc="0419000F">
+      <w:start w:val="1"/>
+      <w:numFmt w:val="decimal"/>
+      <w:lvlText w:val="%7."/>
+      <w:lvlJc w:val="left"/>
+      <w:pPr>
+        <w:ind w:left="5389" w:hanging="360"/>
+      </w:pPr>
+    </w:lvl>
+    <w:lvl w:ilvl="7" w:tplc="04190019">
+      <w:start w:val="1"/>
+      <w:numFmt w:val="lowerLetter"/>
+      <w:lvlText w:val="%8."/>
+      <w:lvlJc w:val="left"/>
+      <w:pPr>
+        <w:ind w:left="6109" w:hanging="360"/>
+      </w:pPr>
+    </w:lvl>
+    <w:lvl w:ilvl="8" w:tplc="0419001B">
+      <w:start w:val="1"/>
+      <w:numFmt w:val="lowerRoman"/>
+      <w:lvlText w:val="%9."/>
+      <w:lvlJc w:val="right"/>
+      <w:pPr>
+        <w:ind w:left="6829" w:hanging="180"/>
+      </w:pPr>
+    </w:lvl>
+  </w:abstractNum>
+  <w:num w:numId="1">
+    <w:abstractNumId w:val="0"/>
+  </w:num>
+  <w:num w:numId="2">
+    <w:abstractNumId w:val="1"/>
+    <w:lvlOverride w:ilvl="0">
+      <w:startOverride w:val="1"/>
+    </w:lvlOverride>
+    <w:lvlOverride w:ilvl="1">
+      <w:startOverride w:val="1"/>
+    </w:lvlOverride>
+    <w:lvlOverride w:ilvl="2">
+      <w:startOverride w:val="1"/>
+    </w:lvlOverride>
+    <w:lvlOverride w:ilvl="3">
+      <w:startOverride w:val="1"/>
+    </w:lvlOverride>
+    <w:lvlOverride w:ilvl="4">
+      <w:startOverride w:val="1"/>
+    </w:lvlOverride>
+    <w:lvlOverride w:ilvl="5">
+      <w:startOverride w:val="1"/>
+    </w:lvlOverride>
+    <w:lvlOverride w:ilvl="6">
+      <w:startOverride w:val="1"/>
+    </w:lvlOverride>
+    <w:lvlOverride w:ilvl="7">
+      <w:startOverride w:val="1"/>
+    </w:lvlOverride>
+    <w:lvlOverride w:ilvl="8">
+      <w:startOverride w:val="1"/>
+    </w:lvlOverride>
+  </w:num>
+</w:numbering>
 </file>
 
 <file path=word/styles.xml><?xml version="1.0" encoding="utf-8"?>
@@ -440,6 +1316,17 @@
     <w:semiHidden/>
     <w:unhideWhenUsed/>
   </w:style>
+  <w:style w:type="paragraph" w:styleId="a3">
+    <w:name w:val="List Paragraph"/>
+    <w:basedOn w:val="a"/>
+    <w:uiPriority w:val="34"/>
+    <w:qFormat/>
+    <w:rsid w:val="006E3166"/>
+    <w:pPr>
+      <w:ind w:left="720"/>
+      <w:contextualSpacing/>
+    </w:pPr>
+  </w:style>
 </w:styles>
 </file>
 
